--- a/Description Magazine by Vladimir Makarevich.docx
+++ b/Description Magazine by Vladimir Makarevich.docx
@@ -4,62 +4,36 @@
   <w:body>
     <w:p>
       <w:pPr>
-        <w:rPr>
-          <w:sz w:val="32"/>
-          <w:lang w:val="ru-RU"/>
-        </w:rPr>
-      </w:pPr>
-      <w:r>
-        <w:rPr>
-          <w:sz w:val="32"/>
-          <w:lang w:val="ru-RU"/>
-        </w:rPr>
-        <w:t xml:space="preserve">Описание приложения </w:t>
-      </w:r>
-      <w:r>
-        <w:rPr>
-          <w:sz w:val="32"/>
-        </w:rPr>
-        <w:t>Magazine</w:t>
-      </w:r>
-      <w:r>
-        <w:rPr>
-          <w:sz w:val="32"/>
-          <w:lang w:val="ru-RU"/>
-        </w:rPr>
-        <w:t>.</w:t>
+        <w:spacing w:after="0"/>
+        <w:rPr>
+          <w:sz w:val="24"/>
+          <w:lang w:val="ru-RU"/>
+        </w:rPr>
+      </w:pPr>
+      <w:r>
+        <w:rPr>
+          <w:sz w:val="24"/>
+          <w:lang w:val="ru-RU"/>
+        </w:rPr>
+        <w:t xml:space="preserve">Скачать приложение можно на </w:t>
+      </w:r>
+      <w:r>
+        <w:rPr>
+          <w:sz w:val="24"/>
+        </w:rPr>
+        <w:t>GitHub</w:t>
+      </w:r>
+      <w:r>
+        <w:rPr>
+          <w:sz w:val="24"/>
+          <w:lang w:val="ru-RU"/>
+        </w:rPr>
+        <w:t xml:space="preserve">: </w:t>
       </w:r>
     </w:p>
     <w:p>
       <w:pPr>
-        <w:rPr>
-          <w:sz w:val="24"/>
-          <w:lang w:val="ru-RU"/>
-        </w:rPr>
-      </w:pPr>
-      <w:r>
-        <w:rPr>
-          <w:sz w:val="24"/>
-          <w:lang w:val="ru-RU"/>
-        </w:rPr>
-        <w:t xml:space="preserve">Скачать приложение можно на </w:t>
-      </w:r>
-      <w:r>
-        <w:rPr>
-          <w:sz w:val="24"/>
-        </w:rPr>
-        <w:t>GitHub</w:t>
-      </w:r>
-      <w:r>
-        <w:rPr>
-          <w:sz w:val="24"/>
-          <w:lang w:val="ru-RU"/>
-        </w:rPr>
-        <w:t xml:space="preserve">: </w:t>
-      </w:r>
-    </w:p>
-    <w:p>
-      <w:pPr>
+        <w:spacing w:after="0"/>
         <w:rPr>
           <w:sz w:val="24"/>
           <w:lang w:val="ru-RU"/>
@@ -78,34 +52,86 @@
     </w:p>
     <w:p>
       <w:pPr>
-        <w:rPr>
-          <w:sz w:val="24"/>
-          <w:lang w:val="ru-RU"/>
-        </w:rPr>
-      </w:pPr>
+        <w:spacing w:after="0"/>
+        <w:rPr>
+          <w:sz w:val="24"/>
+          <w:lang w:val="ru-RU"/>
+        </w:rPr>
+      </w:pPr>
+      <w:r>
+        <w:rPr>
+          <w:sz w:val="24"/>
+          <w:lang w:val="ru-RU"/>
+        </w:rPr>
+        <w:t>Или с гугл драйв:</w:t>
+      </w:r>
     </w:p>
     <w:p>
       <w:pPr>
-        <w:rPr>
-          <w:sz w:val="24"/>
-          <w:lang w:val="ru-RU"/>
-        </w:rPr>
-      </w:pPr>
-      <w:bookmarkStart w:id="0" w:name="_GoBack"/>
-      <w:bookmarkEnd w:id="0"/>
+        <w:spacing w:after="120"/>
+        <w:rPr>
+          <w:sz w:val="24"/>
+          <w:lang w:val="ru-RU"/>
+        </w:rPr>
+      </w:pPr>
+      <w:hyperlink r:id="rId6" w:history="1">
+        <w:r>
+          <w:rPr>
+            <w:rStyle w:val="Hyperlink"/>
+            <w:sz w:val="24"/>
+            <w:lang w:val="ru-RU"/>
+          </w:rPr>
+          <w:t>https://drive.google.com/open?id=0B7sJg3pl1foKMDB2dmlJUWlOXzQ</w:t>
+        </w:r>
+      </w:hyperlink>
     </w:p>
     <w:p>
       <w:pPr>
         <w:rPr>
-          <w:sz w:val="24"/>
-          <w:lang w:val="ru-RU"/>
-        </w:rPr>
-      </w:pPr>
-      <w:r>
-        <w:rPr>
-          <w:sz w:val="24"/>
-        </w:rPr>
-        <w:t xml:space="preserve">Solution </w:t>
+          <w:sz w:val="32"/>
+          <w:lang w:val="ru-RU"/>
+        </w:rPr>
+      </w:pPr>
+      <w:r>
+        <w:rPr>
+          <w:sz w:val="32"/>
+          <w:lang w:val="ru-RU"/>
+        </w:rPr>
+        <w:t xml:space="preserve">Описание приложения </w:t>
+      </w:r>
+      <w:r>
+        <w:rPr>
+          <w:sz w:val="32"/>
+        </w:rPr>
+        <w:t>Magazine</w:t>
+      </w:r>
+      <w:r>
+        <w:rPr>
+          <w:sz w:val="32"/>
+          <w:lang w:val="ru-RU"/>
+        </w:rPr>
+        <w:t>.</w:t>
+      </w:r>
+    </w:p>
+    <w:p>
+      <w:pPr>
+        <w:rPr>
+          <w:sz w:val="24"/>
+          <w:lang w:val="ru-RU"/>
+        </w:rPr>
+      </w:pPr>
+      <w:r>
+        <w:rPr>
+          <w:sz w:val="24"/>
+        </w:rPr>
+        <w:t>Solution</w:t>
+      </w:r>
+      <w:r>
+        <w:rPr>
+          <w:sz w:val="24"/>
+          <w:lang w:val="ru-RU"/>
+        </w:rPr>
+        <w:t xml:space="preserve"> </w:t>
       </w:r>
       <w:r>
         <w:rPr>
@@ -181,6 +207,27 @@
         </w:rPr>
         <w:t>.</w:t>
       </w:r>
+      <w:r>
+        <w:rPr>
+          <w:sz w:val="24"/>
+        </w:rPr>
+        <w:t xml:space="preserve"> +</w:t>
+      </w:r>
+      <w:r>
+        <w:rPr>
+          <w:sz w:val="24"/>
+          <w:lang w:val="ru-RU"/>
+        </w:rPr>
+        <w:t xml:space="preserve"> </w:t>
+      </w:r>
+      <w:r>
+        <w:rPr>
+          <w:sz w:val="24"/>
+        </w:rPr>
+        <w:t>AJAX</w:t>
+      </w:r>
+      <w:bookmarkStart w:id="0" w:name="_GoBack"/>
+      <w:bookmarkEnd w:id="0"/>
     </w:p>
     <w:p>
       <w:pPr>
@@ -254,6 +301,7 @@
           <w:lang w:val="ru-RU"/>
         </w:rPr>
       </w:pPr>
+      <w:proofErr w:type="spellStart"/>
       <w:r>
         <w:rPr>
           <w:sz w:val="24"/>
@@ -263,7 +311,6 @@
       <w:r>
         <w:rPr>
           <w:sz w:val="24"/>
-          <w:lang w:val="ru-RU"/>
         </w:rPr>
         <w:t>.</w:t>
       </w:r>
@@ -273,10 +320,10 @@
         </w:rPr>
         <w:t>Api</w:t>
       </w:r>
-      <w:r>
-        <w:rPr>
-          <w:sz w:val="24"/>
-          <w:lang w:val="ru-RU"/>
+      <w:proofErr w:type="spellEnd"/>
+      <w:r>
+        <w:rPr>
+          <w:sz w:val="24"/>
         </w:rPr>
         <w:t xml:space="preserve"> – </w:t>
       </w:r>
@@ -289,7 +336,6 @@
       <w:r>
         <w:rPr>
           <w:sz w:val="24"/>
-          <w:lang w:val="ru-RU"/>
         </w:rPr>
         <w:t xml:space="preserve"> </w:t>
       </w:r>
@@ -302,7 +348,6 @@
       <w:r>
         <w:rPr>
           <w:sz w:val="24"/>
-          <w:lang w:val="ru-RU"/>
         </w:rPr>
         <w:t xml:space="preserve"> </w:t>
       </w:r>
@@ -316,7 +361,6 @@
       <w:r>
         <w:rPr>
           <w:sz w:val="24"/>
-          <w:lang w:val="ru-RU"/>
         </w:rPr>
         <w:t xml:space="preserve">. </w:t>
       </w:r>
@@ -343,13 +387,49 @@
         </w:numPr>
         <w:rPr>
           <w:sz w:val="24"/>
-        </w:rPr>
-      </w:pPr>
-      <w:r>
-        <w:rPr>
-          <w:sz w:val="24"/>
-        </w:rPr>
-        <w:t xml:space="preserve">Magazine.Api.Tests – </w:t>
+          <w:lang w:val="ru-RU"/>
+        </w:rPr>
+      </w:pPr>
+      <w:r>
+        <w:rPr>
+          <w:sz w:val="24"/>
+        </w:rPr>
+        <w:t>Magazine</w:t>
+      </w:r>
+      <w:r>
+        <w:rPr>
+          <w:sz w:val="24"/>
+          <w:lang w:val="ru-RU"/>
+        </w:rPr>
+        <w:t>.</w:t>
+      </w:r>
+      <w:proofErr w:type="spellStart"/>
+      <w:r>
+        <w:rPr>
+          <w:sz w:val="24"/>
+        </w:rPr>
+        <w:t>Api</w:t>
+      </w:r>
+      <w:proofErr w:type="spellEnd"/>
+      <w:r>
+        <w:rPr>
+          <w:sz w:val="24"/>
+          <w:lang w:val="ru-RU"/>
+        </w:rPr>
+        <w:t>.</w:t>
+      </w:r>
+      <w:r>
+        <w:rPr>
+          <w:sz w:val="24"/>
+        </w:rPr>
+        <w:t>Tests</w:t>
+      </w:r>
+      <w:r>
+        <w:rPr>
+          <w:sz w:val="24"/>
+          <w:lang w:val="ru-RU"/>
+        </w:rPr>
+        <w:t xml:space="preserve"> – </w:t>
       </w:r>
       <w:r>
         <w:rPr>
@@ -361,6 +441,7 @@
       <w:r>
         <w:rPr>
           <w:sz w:val="24"/>
+          <w:lang w:val="ru-RU"/>
         </w:rPr>
         <w:t xml:space="preserve"> </w:t>
       </w:r>
@@ -374,14 +455,24 @@
       <w:r>
         <w:rPr>
           <w:sz w:val="24"/>
-        </w:rPr>
-        <w:t xml:space="preserve"> </w:t>
-      </w:r>
-      <w:r>
-        <w:rPr>
-          <w:sz w:val="24"/>
-        </w:rPr>
-        <w:t xml:space="preserve">Api </w:t>
+          <w:lang w:val="ru-RU"/>
+        </w:rPr>
+        <w:t xml:space="preserve"> </w:t>
+      </w:r>
+      <w:proofErr w:type="spellStart"/>
+      <w:r>
+        <w:rPr>
+          <w:sz w:val="24"/>
+        </w:rPr>
+        <w:t>Api</w:t>
+      </w:r>
+      <w:proofErr w:type="spellEnd"/>
+      <w:r>
+        <w:rPr>
+          <w:sz w:val="24"/>
+          <w:lang w:val="ru-RU"/>
+        </w:rPr>
+        <w:t xml:space="preserve"> </w:t>
       </w:r>
       <w:r>
         <w:rPr>
@@ -393,6 +484,7 @@
       <w:r>
         <w:rPr>
           <w:sz w:val="24"/>
+          <w:lang w:val="ru-RU"/>
         </w:rPr>
         <w:t xml:space="preserve"> </w:t>
       </w:r>
@@ -406,15 +498,31 @@
       <w:r>
         <w:rPr>
           <w:sz w:val="24"/>
-        </w:rPr>
-        <w:t xml:space="preserve"> </w:t>
-      </w:r>
-      <w:r>
-        <w:rPr>
-          <w:sz w:val="24"/>
-        </w:rPr>
-        <w:t>Magazine.Api</w:t>
-      </w:r>
+          <w:lang w:val="ru-RU"/>
+        </w:rPr>
+        <w:t xml:space="preserve"> </w:t>
+      </w:r>
+      <w:r>
+        <w:rPr>
+          <w:sz w:val="24"/>
+        </w:rPr>
+        <w:t>Magazine</w:t>
+      </w:r>
+      <w:r>
+        <w:rPr>
+          <w:sz w:val="24"/>
+          <w:lang w:val="ru-RU"/>
+        </w:rPr>
+        <w:t>.</w:t>
+      </w:r>
+      <w:proofErr w:type="spellStart"/>
+      <w:r>
+        <w:rPr>
+          <w:sz w:val="24"/>
+        </w:rPr>
+        <w:t>Api</w:t>
+      </w:r>
+      <w:proofErr w:type="spellEnd"/>
     </w:p>
     <w:p>
       <w:pPr>
@@ -425,6 +533,7 @@
         </w:numPr>
         <w:rPr>
           <w:sz w:val="24"/>
+          <w:lang w:val="ru-RU"/>
         </w:rPr>
       </w:pPr>
       <w:r>
@@ -444,6 +553,7 @@
       <w:r>
         <w:rPr>
           <w:sz w:val="24"/>
+          <w:lang w:val="ru-RU"/>
         </w:rPr>
         <w:t xml:space="preserve"> </w:t>
       </w:r>
@@ -457,14 +567,22 @@
       <w:r>
         <w:rPr>
           <w:sz w:val="24"/>
-        </w:rPr>
-        <w:t xml:space="preserve"> </w:t>
-      </w:r>
-      <w:r>
-        <w:rPr>
-          <w:sz w:val="24"/>
-        </w:rPr>
-        <w:t xml:space="preserve">Repository </w:t>
+          <w:lang w:val="ru-RU"/>
+        </w:rPr>
+        <w:t xml:space="preserve"> </w:t>
+      </w:r>
+      <w:r>
+        <w:rPr>
+          <w:sz w:val="24"/>
+        </w:rPr>
+        <w:t>Repository</w:t>
+      </w:r>
+      <w:r>
+        <w:rPr>
+          <w:sz w:val="24"/>
+          <w:lang w:val="ru-RU"/>
+        </w:rPr>
+        <w:t xml:space="preserve"> </w:t>
       </w:r>
       <w:r>
         <w:rPr>
@@ -476,14 +594,41 @@
       <w:r>
         <w:rPr>
           <w:sz w:val="24"/>
-        </w:rPr>
-        <w:t xml:space="preserve"> </w:t>
-      </w:r>
-      <w:r>
-        <w:rPr>
-          <w:sz w:val="24"/>
-        </w:rPr>
-        <w:t>Unity Of Work</w:t>
+          <w:lang w:val="ru-RU"/>
+        </w:rPr>
+        <w:t xml:space="preserve"> </w:t>
+      </w:r>
+      <w:r>
+        <w:rPr>
+          <w:sz w:val="24"/>
+        </w:rPr>
+        <w:t>Unity</w:t>
+      </w:r>
+      <w:r>
+        <w:rPr>
+          <w:sz w:val="24"/>
+          <w:lang w:val="ru-RU"/>
+        </w:rPr>
+        <w:t xml:space="preserve"> </w:t>
+      </w:r>
+      <w:r>
+        <w:rPr>
+          <w:sz w:val="24"/>
+        </w:rPr>
+        <w:t>Of</w:t>
+      </w:r>
+      <w:r>
+        <w:rPr>
+          <w:sz w:val="24"/>
+          <w:lang w:val="ru-RU"/>
+        </w:rPr>
+        <w:t xml:space="preserve"> </w:t>
+      </w:r>
+      <w:r>
+        <w:rPr>
+          <w:sz w:val="24"/>
+        </w:rPr>
+        <w:t>Work</w:t>
       </w:r>
     </w:p>
     <w:p>
@@ -568,24 +713,41 @@
     </w:p>
     <w:p>
       <w:pPr>
-        <w:rPr>
-          <w:sz w:val="24"/>
-          <w:lang w:val="ru-RU"/>
-        </w:rPr>
-      </w:pPr>
-      <w:r>
-        <w:rPr>
-          <w:sz w:val="24"/>
-          <w:lang w:val="ru-RU"/>
-        </w:rPr>
-        <w:t xml:space="preserve">Во всем приложении использует </w:t>
-      </w:r>
+        <w:spacing w:after="240"/>
+        <w:rPr>
+          <w:sz w:val="24"/>
+          <w:lang w:val="ru-RU"/>
+        </w:rPr>
+      </w:pPr>
+      <w:r>
+        <w:rPr>
+          <w:sz w:val="24"/>
+          <w:lang w:val="ru-RU"/>
+        </w:rPr>
+        <w:t>Во всем приложении использует</w:t>
+      </w:r>
+      <w:r>
+        <w:rPr>
+          <w:sz w:val="24"/>
+          <w:lang w:val="ru-RU"/>
+        </w:rPr>
+        <w:t>ся</w:t>
+      </w:r>
+      <w:r>
+        <w:rPr>
+          <w:sz w:val="24"/>
+          <w:lang w:val="ru-RU"/>
+        </w:rPr>
+        <w:t xml:space="preserve"> </w:t>
+      </w:r>
+      <w:proofErr w:type="spellStart"/>
       <w:r>
         <w:rPr>
           <w:sz w:val="24"/>
         </w:rPr>
         <w:t>IoC</w:t>
       </w:r>
+      <w:proofErr w:type="spellEnd"/>
       <w:r>
         <w:rPr>
           <w:sz w:val="24"/>
@@ -600,12 +762,14 @@
         </w:rPr>
         <w:t xml:space="preserve">контейнер </w:t>
       </w:r>
+      <w:proofErr w:type="spellStart"/>
       <w:r>
         <w:rPr>
           <w:sz w:val="24"/>
         </w:rPr>
         <w:t>Ninject</w:t>
       </w:r>
+      <w:proofErr w:type="spellEnd"/>
       <w:r>
         <w:rPr>
           <w:sz w:val="24"/>
@@ -620,11 +784,20 @@
         </w:rPr>
         <w:t xml:space="preserve">для слабых связностей. А так же </w:t>
       </w:r>
-      <w:r>
-        <w:rPr>
-          <w:sz w:val="24"/>
-        </w:rPr>
-        <w:t xml:space="preserve">Automapper </w:t>
+      <w:proofErr w:type="spellStart"/>
+      <w:r>
+        <w:rPr>
+          <w:sz w:val="24"/>
+        </w:rPr>
+        <w:t>Automapper</w:t>
+      </w:r>
+      <w:proofErr w:type="spellEnd"/>
+      <w:r>
+        <w:rPr>
+          <w:sz w:val="24"/>
+          <w:lang w:val="ru-RU"/>
+        </w:rPr>
+        <w:t xml:space="preserve"> </w:t>
       </w:r>
       <w:r>
         <w:rPr>
@@ -633,18 +806,29 @@
         </w:rPr>
         <w:t xml:space="preserve">для работы с </w:t>
       </w:r>
+      <w:proofErr w:type="spellStart"/>
       <w:r>
         <w:rPr>
           <w:sz w:val="24"/>
         </w:rPr>
         <w:t>ViewModel</w:t>
       </w:r>
-      <w:r>
-        <w:rPr>
-          <w:sz w:val="24"/>
-        </w:rPr>
-        <w:t>/JsonModel</w:t>
-      </w:r>
+      <w:proofErr w:type="spellEnd"/>
+      <w:r>
+        <w:rPr>
+          <w:sz w:val="24"/>
+          <w:lang w:val="ru-RU"/>
+        </w:rPr>
+        <w:t>/</w:t>
+      </w:r>
+      <w:proofErr w:type="spellStart"/>
+      <w:r>
+        <w:rPr>
+          <w:sz w:val="24"/>
+        </w:rPr>
+        <w:t>JsonModel</w:t>
+      </w:r>
+      <w:proofErr w:type="spellEnd"/>
       <w:r>
         <w:rPr>
           <w:sz w:val="24"/>
@@ -656,29 +840,21 @@
     <w:p>
       <w:pPr>
         <w:rPr>
-          <w:sz w:val="24"/>
-          <w:lang w:val="ru-RU"/>
-        </w:rPr>
-      </w:pPr>
+          <w:sz w:val="32"/>
+          <w:lang w:val="ru-RU"/>
+        </w:rPr>
+      </w:pPr>
+      <w:r>
+        <w:rPr>
+          <w:sz w:val="32"/>
+          <w:lang w:val="ru-RU"/>
+        </w:rPr>
+        <w:t>Запуск приложения.</w:t>
+      </w:r>
     </w:p>
     <w:p>
       <w:pPr>
         <w:rPr>
-          <w:sz w:val="32"/>
-          <w:lang w:val="ru-RU"/>
-        </w:rPr>
-      </w:pPr>
-      <w:r>
-        <w:rPr>
-          <w:sz w:val="32"/>
-          <w:lang w:val="ru-RU"/>
-        </w:rPr>
-        <w:t>Запуск приложения.</w:t>
-      </w:r>
-    </w:p>
-    <w:p>
-      <w:pPr>
-        <w:rPr>
           <w:sz w:val="24"/>
           <w:lang w:val="ru-RU"/>
         </w:rPr>
@@ -721,7 +897,21 @@
           <w:sz w:val="24"/>
           <w:lang w:val="ru-RU"/>
         </w:rPr>
-        <w:t>страку подключения к БД.</w:t>
+        <w:t xml:space="preserve">свою </w:t>
+      </w:r>
+      <w:r>
+        <w:rPr>
+          <w:sz w:val="24"/>
+          <w:lang w:val="ru-RU"/>
+        </w:rPr>
+        <w:t>стро</w:t>
+      </w:r>
+      <w:r>
+        <w:rPr>
+          <w:sz w:val="24"/>
+          <w:lang w:val="ru-RU"/>
+        </w:rPr>
+        <w:t>ку подключения к БД.</w:t>
       </w:r>
       <w:r>
         <w:rPr>
@@ -768,7 +958,21 @@
           <w:sz w:val="24"/>
           <w:lang w:val="ru-RU"/>
         </w:rPr>
-        <w:t>моя строка выглядет следующим образом:</w:t>
+        <w:t>моя строка выгляд</w:t>
+      </w:r>
+      <w:r>
+        <w:rPr>
+          <w:sz w:val="24"/>
+          <w:lang w:val="ru-RU"/>
+        </w:rPr>
+        <w:t>и</w:t>
+      </w:r>
+      <w:r>
+        <w:rPr>
+          <w:sz w:val="24"/>
+          <w:lang w:val="ru-RU"/>
+        </w:rPr>
+        <w:t>т следующим образом:</w:t>
       </w:r>
     </w:p>
     <w:p>
@@ -1014,6 +1218,7 @@
         </w:rPr>
         <w:t xml:space="preserve"> – </w:t>
       </w:r>
+      <w:proofErr w:type="spellStart"/>
       <w:r>
         <w:rPr>
           <w:sz w:val="24"/>
@@ -1032,6 +1237,7 @@
         </w:rPr>
         <w:t>config</w:t>
       </w:r>
+      <w:proofErr w:type="spellEnd"/>
       <w:r>
         <w:rPr>
           <w:sz w:val="24"/>
@@ -1080,13 +1286,41 @@
         <w:rPr>
           <w:sz w:val="24"/>
         </w:rPr>
-        <w:t xml:space="preserve"> Magazine.Api </w:t>
-      </w:r>
-      <w:r>
-        <w:rPr>
-          <w:sz w:val="24"/>
-        </w:rPr>
-        <w:t>(WebAPI)</w:t>
+        <w:t xml:space="preserve"> </w:t>
+      </w:r>
+      <w:proofErr w:type="spellStart"/>
+      <w:r>
+        <w:rPr>
+          <w:sz w:val="24"/>
+        </w:rPr>
+        <w:t>Magazine.Api</w:t>
+      </w:r>
+      <w:proofErr w:type="spellEnd"/>
+      <w:r>
+        <w:rPr>
+          <w:sz w:val="24"/>
+        </w:rPr>
+        <w:t xml:space="preserve"> </w:t>
+      </w:r>
+      <w:r>
+        <w:rPr>
+          <w:sz w:val="24"/>
+        </w:rPr>
+        <w:t>(</w:t>
+      </w:r>
+      <w:proofErr w:type="spellStart"/>
+      <w:r>
+        <w:rPr>
+          <w:sz w:val="24"/>
+        </w:rPr>
+        <w:t>WebAPI</w:t>
+      </w:r>
+      <w:proofErr w:type="spellEnd"/>
+      <w:r>
+        <w:rPr>
+          <w:sz w:val="24"/>
+        </w:rPr>
+        <w:t>)</w:t>
       </w:r>
       <w:r>
         <w:rPr>
@@ -1110,6 +1344,12 @@
       <w:r>
         <w:rPr>
           <w:sz w:val="24"/>
+        </w:rPr>
+        <w:t xml:space="preserve"> </w:t>
+      </w:r>
+      <w:r>
+        <w:rPr>
+          <w:sz w:val="24"/>
           <w:lang w:val="ru-RU"/>
         </w:rPr>
         <w:t>также</w:t>
@@ -1133,6 +1373,7 @@
         </w:rPr>
         <w:t xml:space="preserve"> </w:t>
       </w:r>
+      <w:proofErr w:type="spellStart"/>
       <w:r>
         <w:rPr>
           <w:sz w:val="24"/>
@@ -1151,6 +1392,7 @@
         </w:rPr>
         <w:t>config</w:t>
       </w:r>
+      <w:proofErr w:type="spellEnd"/>
       <w:r>
         <w:rPr>
           <w:sz w:val="24"/>
@@ -1168,20 +1410,30 @@
         <w:rPr>
           <w:sz w:val="24"/>
         </w:rPr>
-        <w:t xml:space="preserve"> Magazine.Api.Tests</w:t>
-      </w:r>
+        <w:t xml:space="preserve"> </w:t>
+      </w:r>
+      <w:proofErr w:type="spellStart"/>
+      <w:r>
+        <w:rPr>
+          <w:sz w:val="24"/>
+        </w:rPr>
+        <w:t>Magazine.Api.Tests</w:t>
+      </w:r>
+      <w:proofErr w:type="spellEnd"/>
       <w:r>
         <w:rPr>
           <w:sz w:val="24"/>
         </w:rPr>
         <w:t xml:space="preserve">, </w:t>
       </w:r>
+      <w:proofErr w:type="spellStart"/>
       <w:r>
         <w:rPr>
           <w:sz w:val="24"/>
         </w:rPr>
         <w:t>Magazine.Tests</w:t>
       </w:r>
+      <w:proofErr w:type="spellEnd"/>
     </w:p>
     <w:p>
       <w:pPr>
@@ -1230,7 +1482,7 @@
           <w:sz w:val="24"/>
           <w:lang w:val="ru-RU"/>
         </w:rPr>
-        <w:t xml:space="preserve"> </w:t>
+        <w:t>:</w:t>
       </w:r>
     </w:p>
     <w:p>
@@ -1291,6 +1543,89 @@
         </w:rPr>
         <w:t>update-database.</w:t>
       </w:r>
+      <w:r>
+        <w:rPr>
+          <w:sz w:val="24"/>
+        </w:rPr>
+        <w:t xml:space="preserve"> (</w:t>
+      </w:r>
+      <w:r>
+        <w:rPr>
+          <w:sz w:val="24"/>
+          <w:lang w:val="ru-RU"/>
+        </w:rPr>
+        <w:t>выбров</w:t>
+      </w:r>
+      <w:r>
+        <w:rPr>
+          <w:sz w:val="24"/>
+        </w:rPr>
+        <w:t xml:space="preserve"> </w:t>
+      </w:r>
+      <w:r>
+        <w:rPr>
+          <w:sz w:val="24"/>
+          <w:lang w:val="ru-RU"/>
+        </w:rPr>
+        <w:t>перед</w:t>
+      </w:r>
+      <w:r>
+        <w:rPr>
+          <w:sz w:val="24"/>
+        </w:rPr>
+        <w:t xml:space="preserve"> </w:t>
+      </w:r>
+      <w:r>
+        <w:rPr>
+          <w:sz w:val="24"/>
+          <w:lang w:val="ru-RU"/>
+        </w:rPr>
+        <w:t>этим</w:t>
+      </w:r>
+      <w:r>
+        <w:rPr>
+          <w:sz w:val="24"/>
+        </w:rPr>
+        <w:t xml:space="preserve"> </w:t>
+      </w:r>
+      <w:r>
+        <w:rPr>
+          <w:sz w:val="24"/>
+        </w:rPr>
+        <w:t>Default</w:t>
+      </w:r>
+      <w:r>
+        <w:rPr>
+          <w:sz w:val="24"/>
+        </w:rPr>
+        <w:t xml:space="preserve"> </w:t>
+      </w:r>
+      <w:r>
+        <w:rPr>
+          <w:sz w:val="24"/>
+        </w:rPr>
+        <w:t>project</w:t>
+      </w:r>
+      <w:r>
+        <w:rPr>
+          <w:sz w:val="24"/>
+        </w:rPr>
+        <w:t xml:space="preserve">: </w:t>
+      </w:r>
+      <w:proofErr w:type="spellStart"/>
+      <w:r>
+        <w:rPr>
+          <w:sz w:val="24"/>
+        </w:rPr>
+        <w:t>Magazine.DAL</w:t>
+      </w:r>
+      <w:proofErr w:type="spellEnd"/>
+      <w:r>
+        <w:rPr>
+          <w:sz w:val="24"/>
+        </w:rPr>
+        <w:t>)</w:t>
+      </w:r>
     </w:p>
     <w:p>
       <w:pPr>
@@ -1396,14 +1731,7 @@
           <w:sz w:val="24"/>
           <w:lang w:val="ru-RU"/>
         </w:rPr>
-        <w:t xml:space="preserve"> 5)</w:t>
-      </w:r>
-      <w:r>
-        <w:rPr>
-          <w:sz w:val="24"/>
-          <w:lang w:val="ru-RU"/>
-        </w:rPr>
-        <w:t xml:space="preserve"> </w:t>
+        <w:t xml:space="preserve"> 5) </w:t>
       </w:r>
       <w:r>
         <w:rPr>
@@ -1425,12 +1753,14 @@
         </w:rPr>
         <w:t>.</w:t>
       </w:r>
+      <w:proofErr w:type="spellStart"/>
       <w:r>
         <w:rPr>
           <w:sz w:val="24"/>
         </w:rPr>
         <w:t>Api</w:t>
       </w:r>
+      <w:proofErr w:type="spellEnd"/>
       <w:r>
         <w:rPr>
           <w:sz w:val="24"/>
@@ -1445,12 +1775,14 @@
         </w:rPr>
         <w:t>(</w:t>
       </w:r>
+      <w:proofErr w:type="spellStart"/>
       <w:r>
         <w:rPr>
           <w:sz w:val="24"/>
         </w:rPr>
         <w:t>WebAPI</w:t>
       </w:r>
+      <w:proofErr w:type="spellEnd"/>
       <w:r>
         <w:rPr>
           <w:sz w:val="24"/>
@@ -1473,21 +1805,26 @@
           <w:lang w:val="ru-RU"/>
         </w:rPr>
       </w:pPr>
-    </w:p>
-    <w:p>
-      <w:pPr>
-        <w:rPr>
-          <w:sz w:val="24"/>
-          <w:lang w:val="ru-RU"/>
-        </w:rPr>
-      </w:pPr>
-      <w:r>
-        <w:rPr>
-          <w:sz w:val="24"/>
-          <w:lang w:val="ru-RU"/>
-        </w:rPr>
-        <w:lastRenderedPageBreak/>
+      <w:r>
+        <w:rPr>
+          <w:sz w:val="24"/>
+          <w:lang w:val="ru-RU"/>
+        </w:rPr>
         <w:t>Приятного пользования.</w:t>
+      </w:r>
+      <w:r>
+        <w:rPr>
+          <w:sz w:val="24"/>
+          <w:lang w:val="ru-RU"/>
+        </w:rPr>
+        <w:t xml:space="preserve"> </w:t>
+      </w:r>
+      <w:r>
+        <w:rPr>
+          <w:sz w:val="24"/>
+          <w:lang w:val="ru-RU"/>
+        </w:rPr>
+        <w:t>Если возникнут какие либо вопросы, вы можете связаться со мной по телефону - +375 29 102 44 85.</w:t>
       </w:r>
     </w:p>
     <w:p>
